--- a/经济学导论/经济学导论期末cheatsheet(2).docx
+++ b/经济学导论/经济学导论期末cheatsheet(2).docx
@@ -1653,259 +1653,23 @@
         </w:rPr>
         <w:t xml:space="preserve">显性成本：需要企业支出货币的投入成本 例如：支付给工人的工资 </w:t>
       </w:r>
-    </w:p>
-    <w:p>
-      <w:pPr>
-        <w:spacing w:line="200" w:lineRule="exact"/>
-        <w:rPr>
-          <w:sz w:val="13"/>
-          <w:szCs w:val="13"/>
-        </w:rPr>
-      </w:pPr>
-      <w:r>
-        <w:rPr>
-          <w:sz w:val="13"/>
-          <w:szCs w:val="13"/>
-        </w:rPr>
-        <w:t>• 隐性成本：不需要企业支付货币的投入成本 例如：企业所有者时间的机会成本</w:t>
-      </w:r>
-    </w:p>
-    <w:p>
-      <w:pPr>
-        <w:spacing w:line="200" w:lineRule="exact"/>
-        <w:ind w:firstLine="130" w:firstLineChars="100"/>
-        <w:rPr>
-          <w:sz w:val="13"/>
-          <w:szCs w:val="13"/>
-        </w:rPr>
-      </w:pPr>
-      <w:r>
-        <w:rPr>
-          <w:sz w:val="13"/>
-          <w:szCs w:val="13"/>
-        </w:rPr>
-        <w:t>投入量可分为可变投入量和固定投入量，前者容易改变（例如劳动时间），后者不容易改变（例如厂房的大小）</w:t>
-      </w:r>
-    </w:p>
-    <w:p>
-      <w:pPr>
-        <w:spacing w:line="200" w:lineRule="exact"/>
-        <w:ind w:firstLine="210"/>
-        <w:rPr>
-          <w:sz w:val="13"/>
-          <w:szCs w:val="13"/>
-        </w:rPr>
-      </w:pPr>
-      <w:r>
-        <w:rPr>
-          <w:sz w:val="13"/>
-          <w:szCs w:val="13"/>
-        </w:rPr>
-        <w:t>投入的边际产量：在其他投入量不变情况下，增加一单位投入所引起的产量增加</w:t>
-      </w:r>
-    </w:p>
-    <w:p>
-      <w:pPr>
-        <w:spacing w:line="200" w:lineRule="exact"/>
-        <w:rPr>
-          <w:sz w:val="13"/>
-          <w:szCs w:val="13"/>
-        </w:rPr>
-      </w:pPr>
-      <w:r>
-        <w:rPr>
-          <w:sz w:val="13"/>
-          <w:szCs w:val="13"/>
-        </w:rPr>
-        <w:t xml:space="preserve">总成本(TC)分为： </w:t>
-      </w:r>
-    </w:p>
-    <w:p>
-      <w:pPr>
-        <w:spacing w:line="200" w:lineRule="exact"/>
-        <w:rPr>
-          <w:sz w:val="13"/>
-          <w:szCs w:val="13"/>
-        </w:rPr>
-      </w:pPr>
-      <w:r>
-        <w:rPr>
-          <w:sz w:val="13"/>
-          <w:szCs w:val="13"/>
-        </w:rPr>
-        <w:t xml:space="preserve">• 固定成本(FC:)：不随着产量变动而变动的成本 e.g.设备成本，偿还贷款，租金支付 — 固定投入带来的成本 </w:t>
-      </w:r>
-    </w:p>
-    <w:p>
-      <w:pPr>
-        <w:spacing w:line="200" w:lineRule="exact"/>
-        <w:rPr>
-          <w:sz w:val="13"/>
-          <w:szCs w:val="13"/>
-        </w:rPr>
-      </w:pPr>
-      <w:r>
-        <w:rPr>
-          <w:sz w:val="13"/>
-          <w:szCs w:val="13"/>
-        </w:rPr>
-        <w:t xml:space="preserve">• 可变成本(VC:)：随着产量变动而变动的成本 e.g.支付给工人的工资，原材料的成本 — 可变投入带来的成本 </w:t>
-      </w:r>
-    </w:p>
-    <w:p>
-      <w:pPr>
-        <w:spacing w:line="200" w:lineRule="exact"/>
-        <w:rPr>
-          <w:sz w:val="13"/>
-          <w:szCs w:val="13"/>
-        </w:rPr>
-      </w:pPr>
-      <w:r>
-        <w:rPr>
-          <w:rFonts w:hint="eastAsia" w:ascii="微软雅黑" w:hAnsi="微软雅黑" w:eastAsia="微软雅黑" w:cs="微软雅黑"/>
-          <w:sz w:val="13"/>
-          <w:szCs w:val="13"/>
-        </w:rPr>
-        <w:t>▪</w:t>
-      </w:r>
-      <w:r>
-        <w:rPr>
-          <w:sz w:val="13"/>
-          <w:szCs w:val="13"/>
-        </w:rPr>
-        <w:t xml:space="preserve"> 边际成本(MC)：额外一单位产量所引起的总成本的增加</w:t>
-      </w:r>
-      <w:r>
-        <w:rPr>
-          <w:rFonts w:hint="eastAsia"/>
-          <w:sz w:val="13"/>
-          <w:szCs w:val="13"/>
-        </w:rPr>
-        <w:t xml:space="preserve"> </w:t>
-      </w:r>
-    </w:p>
-    <w:p>
-      <w:pPr>
-        <w:spacing w:line="200" w:lineRule="exact"/>
-        <w:rPr>
-          <w:sz w:val="13"/>
-          <w:szCs w:val="13"/>
-        </w:rPr>
-      </w:pPr>
-      <w:r>
-        <w:rPr>
-          <w:sz w:val="13"/>
-          <w:szCs w:val="13"/>
-        </w:rPr>
-        <w:t>平均总成本(ATC)=TC/Q=平均固定成本(AFC)+平均可变成本(AVC)</w:t>
-      </w:r>
-      <w:r>
-        <w:rPr>
-          <w:rFonts w:hint="eastAsia"/>
-          <w:sz w:val="13"/>
-          <w:szCs w:val="13"/>
-          <w:lang w:val="en-US" w:eastAsia="zh-CN"/>
-        </w:rPr>
-        <w:t xml:space="preserve">, </w:t>
-      </w:r>
-      <w:r>
-        <w:rPr>
-          <w:sz w:val="13"/>
-          <w:szCs w:val="13"/>
-        </w:rPr>
-        <w:t>告诉我们总成本在所生产的所有单位中平均分摊，平均一单位产品的成本</w:t>
-      </w:r>
-    </w:p>
-    <w:p>
-      <w:pPr>
-        <w:spacing w:line="200" w:lineRule="exact"/>
-        <w:ind w:firstLine="130" w:firstLineChars="100"/>
-        <w:rPr>
-          <w:sz w:val="13"/>
-          <w:szCs w:val="13"/>
-        </w:rPr>
-      </w:pPr>
-      <w:r>
-        <w:rPr>
-          <w:sz w:val="13"/>
-          <w:szCs w:val="13"/>
-        </w:rPr>
-        <w:t>边际成本(MC)告诉我们，多生产一单位产品引起的总成本增加</w:t>
-      </w:r>
-    </w:p>
-    <w:p>
-      <w:pPr>
-        <w:spacing w:line="200" w:lineRule="exact"/>
-        <w:ind w:firstLine="130" w:firstLineChars="100"/>
-        <w:rPr>
-          <w:sz w:val="13"/>
-          <w:szCs w:val="13"/>
-        </w:rPr>
-      </w:pPr>
-      <w:r>
-        <w:rPr>
-          <w:sz w:val="13"/>
-          <w:szCs w:val="13"/>
-        </w:rPr>
-        <w:t>U形曲线的低端是企业的有效规模 (efficient scale)— 使ATC最小的产量</w:t>
-      </w:r>
-    </w:p>
-    <w:p>
-      <w:pPr>
-        <w:spacing w:line="200" w:lineRule="exact"/>
-        <w:ind w:firstLine="130" w:firstLineChars="100"/>
-        <w:rPr>
-          <w:sz w:val="13"/>
-          <w:szCs w:val="13"/>
-        </w:rPr>
-      </w:pPr>
-      <w:r>
-        <w:rPr>
-          <w:sz w:val="13"/>
-          <w:szCs w:val="13"/>
-        </w:rPr>
-        <w:t>边际成本从平均总成本&amp;平均可变成本的最低点穿过</w:t>
-      </w:r>
-    </w:p>
-    <w:p>
-      <w:pPr>
-        <w:spacing w:line="200" w:lineRule="exact"/>
-        <w:ind w:firstLine="130" w:firstLineChars="100"/>
-        <w:rPr>
-          <w:sz w:val="13"/>
-          <w:szCs w:val="13"/>
-        </w:rPr>
-      </w:pPr>
-      <w:r>
-        <w:rPr>
-          <w:sz w:val="13"/>
-          <w:szCs w:val="13"/>
-        </w:rPr>
-        <w:t>短期</w:t>
-      </w:r>
-      <w:r>
-        <w:rPr>
-          <w:rFonts w:hint="eastAsia"/>
-          <w:sz w:val="13"/>
-          <w:szCs w:val="13"/>
-        </w:rPr>
-        <w:t>：</w:t>
-      </w:r>
-      <w:r>
-        <w:rPr>
-          <w:sz w:val="13"/>
-          <w:szCs w:val="13"/>
-        </w:rPr>
-        <w:t>一些投入的</w:t>
-      </w:r>
       <w:bookmarkStart w:id="0" w:name="_GoBack"/>
       <w:bookmarkEnd w:id="0"/>
-      <w:r>
-        <w:rPr>
-          <w:sz w:val="13"/>
-          <w:szCs w:val="13"/>
-        </w:rPr>
-        <w:t>数量是固定的（比如，工厂，土地）这些投入成本是固定成本</w:t>
+    </w:p>
+    <w:p>
+      <w:pPr>
+        <w:spacing w:line="200" w:lineRule="exact"/>
+        <w:rPr>
+          <w:sz w:val="13"/>
+          <w:szCs w:val="13"/>
+        </w:rPr>
+      </w:pPr>
+      <w:r>
+        <w:rPr>
+          <w:sz w:val="13"/>
+          <w:szCs w:val="13"/>
+        </w:rPr>
+        <w:t>• 隐性成本：不需要企业支付货币的投入成本 例如：企业所有者时间的机会成本</w:t>
       </w:r>
     </w:p>
     <w:p>
@@ -1922,6 +1686,155 @@
           <w:sz w:val="13"/>
           <w:szCs w:val="13"/>
         </w:rPr>
+        <w:t>投入量可分为可变投入量和固定投入量，前者容易改变（例如劳动时间），后者不容易改变（例如厂房的大小）</w:t>
+      </w:r>
+    </w:p>
+    <w:p>
+      <w:pPr>
+        <w:spacing w:line="200" w:lineRule="exact"/>
+        <w:ind w:firstLine="210"/>
+        <w:rPr>
+          <w:sz w:val="13"/>
+          <w:szCs w:val="13"/>
+        </w:rPr>
+      </w:pPr>
+      <w:r>
+        <w:rPr>
+          <w:sz w:val="13"/>
+          <w:szCs w:val="13"/>
+        </w:rPr>
+        <w:t>投入的边际产量：在其他投入量不变情况下，增加一单位投入所引起的产量增加</w:t>
+      </w:r>
+    </w:p>
+    <w:p>
+      <w:pPr>
+        <w:spacing w:line="200" w:lineRule="exact"/>
+        <w:rPr>
+          <w:sz w:val="13"/>
+          <w:szCs w:val="13"/>
+        </w:rPr>
+      </w:pPr>
+      <w:r>
+        <w:rPr>
+          <w:sz w:val="13"/>
+          <w:szCs w:val="13"/>
+        </w:rPr>
+        <w:t>平均总成本(ATC)=TC/Q=平均固定成本(AFC)+平均可变成本(AVC)</w:t>
+      </w:r>
+      <w:r>
+        <w:rPr>
+          <w:rFonts w:hint="eastAsia"/>
+          <w:sz w:val="13"/>
+          <w:szCs w:val="13"/>
+          <w:lang w:val="en-US" w:eastAsia="zh-CN"/>
+        </w:rPr>
+        <w:t xml:space="preserve">, </w:t>
+      </w:r>
+      <w:r>
+        <w:rPr>
+          <w:sz w:val="13"/>
+          <w:szCs w:val="13"/>
+        </w:rPr>
+        <w:t>告诉我们总成本在所生产的所有单位中平均分摊，平均一单位产品的成本</w:t>
+      </w:r>
+    </w:p>
+    <w:p>
+      <w:pPr>
+        <w:spacing w:line="200" w:lineRule="exact"/>
+        <w:ind w:firstLine="130" w:firstLineChars="100"/>
+        <w:rPr>
+          <w:sz w:val="13"/>
+          <w:szCs w:val="13"/>
+        </w:rPr>
+      </w:pPr>
+      <w:r>
+        <w:rPr>
+          <w:sz w:val="13"/>
+          <w:szCs w:val="13"/>
+        </w:rPr>
+        <w:t>边际成本(MC)告诉我们，多生产一单位产品引起的总成本增加</w:t>
+      </w:r>
+    </w:p>
+    <w:p>
+      <w:pPr>
+        <w:spacing w:line="200" w:lineRule="exact"/>
+        <w:ind w:firstLine="130" w:firstLineChars="100"/>
+        <w:rPr>
+          <w:sz w:val="13"/>
+          <w:szCs w:val="13"/>
+        </w:rPr>
+      </w:pPr>
+      <w:r>
+        <w:rPr>
+          <w:sz w:val="13"/>
+          <w:szCs w:val="13"/>
+        </w:rPr>
+        <w:t>U形曲线的低端是企业的有效规模 (efficient scale)— 使ATC最小的产量</w:t>
+      </w:r>
+    </w:p>
+    <w:p>
+      <w:pPr>
+        <w:spacing w:line="200" w:lineRule="exact"/>
+        <w:ind w:firstLine="130" w:firstLineChars="100"/>
+        <w:rPr>
+          <w:sz w:val="13"/>
+          <w:szCs w:val="13"/>
+        </w:rPr>
+      </w:pPr>
+      <w:r>
+        <w:rPr>
+          <w:sz w:val="13"/>
+          <w:szCs w:val="13"/>
+        </w:rPr>
+        <w:t>边际成本从平均总成本&amp;平均可变成本的最低点穿过</w:t>
+      </w:r>
+    </w:p>
+    <w:p>
+      <w:pPr>
+        <w:spacing w:line="200" w:lineRule="exact"/>
+        <w:ind w:firstLine="130" w:firstLineChars="100"/>
+        <w:rPr>
+          <w:sz w:val="13"/>
+          <w:szCs w:val="13"/>
+        </w:rPr>
+      </w:pPr>
+      <w:r>
+        <w:rPr>
+          <w:sz w:val="13"/>
+          <w:szCs w:val="13"/>
+        </w:rPr>
+        <w:t>短期</w:t>
+      </w:r>
+      <w:r>
+        <w:rPr>
+          <w:rFonts w:hint="eastAsia"/>
+          <w:sz w:val="13"/>
+          <w:szCs w:val="13"/>
+        </w:rPr>
+        <w:t>：</w:t>
+      </w:r>
+      <w:r>
+        <w:rPr>
+          <w:sz w:val="13"/>
+          <w:szCs w:val="13"/>
+        </w:rPr>
+        <w:t>一些投入的数量是固定的（比如，工厂，土地）这些投入成本是固定成本</w:t>
+      </w:r>
+    </w:p>
+    <w:p>
+      <w:pPr>
+        <w:spacing w:line="200" w:lineRule="exact"/>
+        <w:ind w:firstLine="130" w:firstLineChars="100"/>
+        <w:rPr>
+          <w:sz w:val="13"/>
+          <w:szCs w:val="13"/>
+        </w:rPr>
+      </w:pPr>
+      <w:r>
+        <w:rPr>
+          <w:sz w:val="13"/>
+          <w:szCs w:val="13"/>
+        </w:rPr>
         <w:t>长期</w:t>
       </w:r>
       <w:r>
@@ -2096,6 +2009,60 @@
           <w:szCs w:val="13"/>
         </w:rPr>
         <w:t>MC 曲线便是每个企业的供给曲线</w:t>
+      </w:r>
+    </w:p>
+    <w:p>
+      <w:pPr>
+        <w:keepNext w:val="0"/>
+        <w:keepLines w:val="0"/>
+        <w:widowControl/>
+        <w:suppressLineNumbers w:val="0"/>
+        <w:jc w:val="left"/>
+        <w:rPr>
+          <w:rFonts w:hint="eastAsia" w:ascii="宋体" w:hAnsi="宋体" w:eastAsia="宋体" w:cs="宋体"/>
+          <w:sz w:val="13"/>
+          <w:szCs w:val="13"/>
+        </w:rPr>
+      </w:pPr>
+      <w:r>
+        <w:rPr>
+          <w:rFonts w:hint="eastAsia"/>
+          <w:sz w:val="13"/>
+          <w:szCs w:val="13"/>
+          <w:lang w:val="en-US" w:eastAsia="zh-CN"/>
+        </w:rPr>
+        <w:t xml:space="preserve">寡头企业单独地选择利润最大化的产量时: </w:t>
+      </w:r>
+      <w:r>
+        <w:rPr>
+          <w:rFonts w:hint="eastAsia" w:ascii="宋体" w:hAnsi="宋体" w:eastAsia="宋体" w:cs="宋体"/>
+          <w:color w:val="auto"/>
+          <w:kern w:val="0"/>
+          <w:sz w:val="13"/>
+          <w:szCs w:val="13"/>
+          <w:lang w:val="en-US" w:eastAsia="zh-CN" w:bidi="ar"/>
+        </w:rPr>
+        <w:t>它们生产的产量大于垄断但小于竞争的产量水平;寡头价格低于垄断价格，但高于竞争价格</w:t>
+      </w:r>
+    </w:p>
+    <w:p>
+      <w:pPr>
+        <w:spacing w:line="200" w:lineRule="exact"/>
+        <w:rPr>
+          <w:rFonts w:hint="default" w:eastAsiaTheme="minorEastAsia"/>
+          <w:sz w:val="13"/>
+          <w:szCs w:val="13"/>
+          <w:lang w:val="en-US" w:eastAsia="zh-CN"/>
+        </w:rPr>
+      </w:pPr>
+      <w:r>
+        <w:rPr>
+          <w:rFonts w:hint="eastAsia"/>
+          <w:sz w:val="13"/>
+          <w:szCs w:val="13"/>
+          <w:lang w:val="en-US" w:eastAsia="zh-CN"/>
+        </w:rPr>
+        <w:t>寡头的规模: 随市场上企业数量的增加: 价格效应越来越小, 寡头市场越来越像竞争市场, P接近MC, 市场产量越来越接近有效率的产量</w:t>
       </w:r>
     </w:p>
     <w:p>
